--- a/HTML.docx
+++ b/HTML.docx
@@ -1369,8 +1369,8 @@
         <w:rPr>
           <w:b/>
           <w:bCs/>
-          <w:sz w:val="36"/>
-          <w:szCs w:val="36"/>
+          <w:sz w:val="28"/>
+          <w:szCs w:val="28"/>
         </w:rPr>
       </w:pPr>
       <w:r>
@@ -1423,8 +1423,8 @@
         <w:rPr>
           <w:b/>
           <w:bCs/>
-          <w:sz w:val="36"/>
-          <w:szCs w:val="36"/>
+          <w:sz w:val="28"/>
+          <w:szCs w:val="28"/>
         </w:rPr>
       </w:pPr>
     </w:p>
@@ -1518,39 +1518,7 @@
           <w:sz w:val="28"/>
           <w:szCs w:val="28"/>
         </w:rPr>
-        <w:t>There are some special elements like &lt;</w:t>
-      </w:r>
-      <w:proofErr w:type="spellStart"/>
-      <w:r>
-        <w:rPr>
-          <w:sz w:val="28"/>
-          <w:szCs w:val="28"/>
-        </w:rPr>
-        <w:t>br</w:t>
-      </w:r>
-      <w:proofErr w:type="spellEnd"/>
-      <w:r>
-        <w:rPr>
-          <w:sz w:val="28"/>
-          <w:szCs w:val="28"/>
-        </w:rPr>
-        <w:t>&gt;, &lt;</w:t>
-      </w:r>
-      <w:proofErr w:type="spellStart"/>
-      <w:r>
-        <w:rPr>
-          <w:sz w:val="28"/>
-          <w:szCs w:val="28"/>
-        </w:rPr>
-        <w:t>hr</w:t>
-      </w:r>
-      <w:proofErr w:type="spellEnd"/>
-      <w:r>
-        <w:rPr>
-          <w:sz w:val="28"/>
-          <w:szCs w:val="28"/>
-        </w:rPr>
-        <w:t>&gt; which don’t have content and closed tags.</w:t>
+        <w:t>HTML elements are used to add structure and formatting to different sections of an html document.</w:t>
       </w:r>
     </w:p>
     <w:p>
@@ -1570,6 +1538,58 @@
           <w:sz w:val="28"/>
           <w:szCs w:val="28"/>
         </w:rPr>
+        <w:t>There are some special elements like &lt;</w:t>
+      </w:r>
+      <w:proofErr w:type="spellStart"/>
+      <w:r>
+        <w:rPr>
+          <w:sz w:val="28"/>
+          <w:szCs w:val="28"/>
+        </w:rPr>
+        <w:t>br</w:t>
+      </w:r>
+      <w:proofErr w:type="spellEnd"/>
+      <w:r>
+        <w:rPr>
+          <w:sz w:val="28"/>
+          <w:szCs w:val="28"/>
+        </w:rPr>
+        <w:t>&gt;, &lt;</w:t>
+      </w:r>
+      <w:proofErr w:type="spellStart"/>
+      <w:r>
+        <w:rPr>
+          <w:sz w:val="28"/>
+          <w:szCs w:val="28"/>
+        </w:rPr>
+        <w:t>hr</w:t>
+      </w:r>
+      <w:proofErr w:type="spellEnd"/>
+      <w:r>
+        <w:rPr>
+          <w:sz w:val="28"/>
+          <w:szCs w:val="28"/>
+        </w:rPr>
+        <w:t>&gt; which don’t have content and closed tags.</w:t>
+      </w:r>
+    </w:p>
+    <w:p>
+      <w:pPr>
+        <w:pStyle w:val="ListParagraph"/>
+        <w:numPr>
+          <w:ilvl w:val="0"/>
+          <w:numId w:val="5"/>
+        </w:numPr>
+        <w:rPr>
+          <w:sz w:val="28"/>
+          <w:szCs w:val="28"/>
+        </w:rPr>
+      </w:pPr>
+      <w:r>
+        <w:rPr>
+          <w:sz w:val="28"/>
+          <w:szCs w:val="28"/>
+        </w:rPr>
         <w:t>Some HTML Elements:</w:t>
       </w:r>
     </w:p>
@@ -1652,14 +1672,6 @@
     <w:p>
       <w:pPr>
         <w:rPr>
-          <w:sz w:val="28"/>
-          <w:szCs w:val="28"/>
-        </w:rPr>
-      </w:pPr>
-    </w:p>
-    <w:p>
-      <w:pPr>
-        <w:rPr>
           <w:rFonts w:cstheme="minorHAnsi"/>
           <w:b/>
           <w:bCs/>
@@ -1977,6 +1989,8 @@
       <w:r>
         <w:rPr>
           <w:rFonts w:cstheme="minorHAnsi"/>
+          <w:b/>
+          <w:bCs/>
           <w:sz w:val="28"/>
           <w:szCs w:val="28"/>
         </w:rPr>
@@ -1989,34 +2003,40 @@
           <w:sz w:val="28"/>
           <w:szCs w:val="28"/>
         </w:rPr>
-        <w:t xml:space="preserve"> is attribute for &lt;a&gt; element</w:t>
+        <w:t xml:space="preserve"> is attribute for </w:t>
       </w:r>
       <w:r>
         <w:rPr>
           <w:rFonts w:cstheme="minorHAnsi"/>
-          <w:sz w:val="28"/>
-          <w:szCs w:val="28"/>
-        </w:rPr>
-        <w:t>.</w:t>
-      </w:r>
-    </w:p>
-    <w:p>
-      <w:pPr>
-        <w:pStyle w:val="ListParagraph"/>
-        <w:numPr>
-          <w:ilvl w:val="0"/>
-          <w:numId w:val="10"/>
-        </w:numPr>
+          <w:b/>
+          <w:bCs/>
+          <w:sz w:val="28"/>
+          <w:szCs w:val="28"/>
+        </w:rPr>
+        <w:t>&lt;a&gt;</w:t>
+      </w:r>
+      <w:r>
         <w:rPr>
           <w:rFonts w:cstheme="minorHAnsi"/>
           <w:sz w:val="28"/>
           <w:szCs w:val="28"/>
         </w:rPr>
-      </w:pPr>
+        <w:t xml:space="preserve"> element</w:t>
+      </w:r>
+      <w:r>
+        <w:rPr>
+          <w:rFonts w:cstheme="minorHAnsi"/>
+          <w:sz w:val="28"/>
+          <w:szCs w:val="28"/>
+        </w:rPr>
+        <w:t xml:space="preserve"> and </w:t>
+      </w:r>
       <w:proofErr w:type="spellStart"/>
       <w:r>
         <w:rPr>
           <w:rFonts w:cstheme="minorHAnsi"/>
+          <w:b/>
+          <w:bCs/>
           <w:sz w:val="28"/>
           <w:szCs w:val="28"/>
         </w:rPr>
@@ -2029,12 +2049,32 @@
           <w:sz w:val="28"/>
           <w:szCs w:val="28"/>
         </w:rPr>
-        <w:t xml:space="preserve">, alt are attributes of </w:t>
+        <w:t xml:space="preserve">, </w:t>
+      </w:r>
+      <w:r>
+        <w:rPr>
+          <w:rFonts w:cstheme="minorHAnsi"/>
+          <w:b/>
+          <w:bCs/>
+          <w:sz w:val="28"/>
+          <w:szCs w:val="28"/>
+        </w:rPr>
+        <w:t>alt</w:t>
+      </w:r>
+      <w:r>
+        <w:rPr>
+          <w:rFonts w:cstheme="minorHAnsi"/>
+          <w:sz w:val="28"/>
+          <w:szCs w:val="28"/>
+        </w:rPr>
+        <w:t xml:space="preserve"> are attributes of </w:t>
       </w:r>
       <w:proofErr w:type="spellStart"/>
       <w:r>
         <w:rPr>
           <w:rFonts w:cstheme="minorHAnsi"/>
+          <w:b/>
+          <w:bCs/>
           <w:sz w:val="28"/>
           <w:szCs w:val="28"/>
         </w:rPr>
